--- a/++Templated Entries/++JNie/In Progress/FantômasTemplatedJN.docx
+++ b/++Templated Entries/++JNie/In Progress/FantômasTemplatedJN.docx
@@ -329,6 +329,7 @@
             </w:placeholder>
             <w:text/>
           </w:sdtPr>
+          <w:sdtEndPr/>
           <w:sdtContent>
             <w:tc>
               <w:tcPr>
@@ -347,10 +348,6 @@
                 <w:proofErr w:type="spellStart"/>
                 <w:r>
                   <w:rPr>
-                    <w:rFonts w:ascii="Times New Roman" w:eastAsiaTheme="minorEastAsia" w:hAnsi="Times New Roman" w:cs="Times New Roman"/>
-                    <w:i/>
-                    <w:sz w:val="24"/>
-                    <w:szCs w:val="24"/>
                     <w:lang w:val="en-CA" w:eastAsia="ja-JP"/>
                   </w:rPr>
                   <w:t>Fantômas</w:t>
@@ -374,7 +371,6 @@
           </w:sdtPr>
           <w:sdtEndPr/>
           <w:sdtContent>
-            <w:bookmarkStart w:id="0" w:name="_GoBack" w:displacedByCustomXml="prev"/>
             <w:tc>
               <w:tcPr>
                 <w:tcW w:w="9016" w:type="dxa"/>
@@ -408,7 +404,6 @@
                 </w:r>
               </w:p>
             </w:tc>
-            <w:bookmarkEnd w:id="0" w:displacedByCustomXml="next"/>
           </w:sdtContent>
         </w:sdt>
       </w:tr>
@@ -479,219 +474,134 @@
                 </w:tcMar>
               </w:tcPr>
               <w:p>
-                <w:pPr>
+                <w:r>
+                  <w:t xml:space="preserve">The silent crime serial </w:t>
+                </w:r>
+                <w:proofErr w:type="spellStart"/>
+                <w:r>
                   <w:rPr>
-                    <w:rFonts w:ascii="Times New Roman" w:hAnsi="Times New Roman" w:cs="Times New Roman"/>
-                  </w:rPr>
-                </w:pPr>
-                <w:r>
-                  <w:rPr>
-                    <w:rFonts w:ascii="Times New Roman" w:hAnsi="Times New Roman" w:cs="Times New Roman"/>
-                  </w:rPr>
-                  <w:t xml:space="preserve">The silent crime serial </w:t>
-                </w:r>
-                <w:proofErr w:type="spellStart"/>
-                <w:r>
-                  <w:rPr>
-                    <w:rFonts w:ascii="Times New Roman" w:hAnsi="Times New Roman" w:cs="Times New Roman"/>
                     <w:i/>
                   </w:rPr>
                   <w:t>Fantômas</w:t>
                 </w:r>
                 <w:proofErr w:type="spellEnd"/>
                 <w:r>
+                  <w:t xml:space="preserve"> (1913), is considered to be one of the best and most influential works of French director Louis </w:t>
+                </w:r>
+                <w:proofErr w:type="spellStart"/>
+                <w:r>
+                  <w:t>Feuillade</w:t>
+                </w:r>
+                <w:proofErr w:type="spellEnd"/>
+                <w:r>
+                  <w:t xml:space="preserve">, alongside his </w:t>
+                </w:r>
+                <w:r>
                   <w:rPr>
-                    <w:rFonts w:ascii="Times New Roman" w:hAnsi="Times New Roman" w:cs="Times New Roman"/>
-                  </w:rPr>
-                  <w:t xml:space="preserve"> (1913), is considered to be one of the best and most influential works of French director Louis </w:t>
-                </w:r>
-                <w:proofErr w:type="spellStart"/>
-                <w:r>
-                  <w:rPr>
-                    <w:rFonts w:ascii="Times New Roman" w:hAnsi="Times New Roman" w:cs="Times New Roman"/>
-                  </w:rPr>
-                  <w:t>Feuillade</w:t>
-                </w:r>
-                <w:proofErr w:type="spellEnd"/>
-                <w:r>
-                  <w:rPr>
-                    <w:rFonts w:ascii="Times New Roman" w:hAnsi="Times New Roman" w:cs="Times New Roman"/>
-                  </w:rPr>
-                  <w:t xml:space="preserve">, alongside his </w:t>
-                </w:r>
-                <w:r>
-                  <w:rPr>
-                    <w:rFonts w:ascii="Times New Roman" w:hAnsi="Times New Roman" w:cs="Times New Roman"/>
                     <w:i/>
                   </w:rPr>
                   <w:t>Les Vampires</w:t>
                 </w:r>
                 <w:r>
+                  <w:t xml:space="preserve"> (1915) and </w:t>
+                </w:r>
+                <w:proofErr w:type="spellStart"/>
+                <w:r>
                   <w:rPr>
-                    <w:rFonts w:ascii="Times New Roman" w:hAnsi="Times New Roman" w:cs="Times New Roman"/>
-                  </w:rPr>
-                  <w:t xml:space="preserve"> (1915) and </w:t>
-                </w:r>
-                <w:proofErr w:type="spellStart"/>
-                <w:r>
-                  <w:rPr>
-                    <w:rFonts w:ascii="Times New Roman" w:hAnsi="Times New Roman" w:cs="Times New Roman"/>
                     <w:i/>
                   </w:rPr>
                   <w:t>Judex</w:t>
                 </w:r>
                 <w:proofErr w:type="spellEnd"/>
                 <w:r>
+                  <w:t xml:space="preserve"> (1914, released 1916). Here </w:t>
+                </w:r>
+                <w:proofErr w:type="spellStart"/>
+                <w:r>
+                  <w:t>Feuillade</w:t>
+                </w:r>
+                <w:proofErr w:type="spellEnd"/>
+                <w:r>
+                  <w:t xml:space="preserve"> first experimented on a large scale with techniques that would go on to be staples of the thriller and other genres. It is the first and most famous of many films based on the eponymous villain created by Marcel </w:t>
+                </w:r>
+                <w:proofErr w:type="spellStart"/>
+                <w:r>
+                  <w:t>Allain</w:t>
+                </w:r>
+                <w:proofErr w:type="spellEnd"/>
+                <w:r>
+                  <w:t xml:space="preserve"> and Pierre </w:t>
+                </w:r>
+                <w:proofErr w:type="spellStart"/>
+                <w:r>
+                  <w:t>Souvestre</w:t>
+                </w:r>
+                <w:proofErr w:type="spellEnd"/>
+                <w:r>
+                  <w:t xml:space="preserve"> in a long series of hugely popular books published beginning in 1911. In a foreshadowing of modern studio wars, </w:t>
+                </w:r>
+                <w:proofErr w:type="spellStart"/>
+                <w:r>
+                  <w:t>Pathe</w:t>
+                </w:r>
+                <w:proofErr w:type="spellEnd"/>
+                <w:r>
+                  <w:t xml:space="preserve"> and </w:t>
+                </w:r>
+                <w:proofErr w:type="spellStart"/>
+                <w:r>
+                  <w:t>Gaumont</w:t>
+                </w:r>
+                <w:proofErr w:type="spellEnd"/>
+                <w:r>
+                  <w:t xml:space="preserve"> fought for the rights to develop </w:t>
+                </w:r>
+                <w:proofErr w:type="spellStart"/>
+                <w:r>
                   <w:rPr>
-                    <w:rFonts w:ascii="Times New Roman" w:hAnsi="Times New Roman" w:cs="Times New Roman"/>
-                  </w:rPr>
-                  <w:t xml:space="preserve"> (1914, released 1916). Here </w:t>
-                </w:r>
-                <w:proofErr w:type="spellStart"/>
-                <w:r>
-                  <w:rPr>
-                    <w:rFonts w:ascii="Times New Roman" w:hAnsi="Times New Roman" w:cs="Times New Roman"/>
-                  </w:rPr>
-                  <w:t>Feuillade</w:t>
-                </w:r>
-                <w:proofErr w:type="spellEnd"/>
-                <w:r>
-                  <w:rPr>
-                    <w:rFonts w:ascii="Times New Roman" w:hAnsi="Times New Roman" w:cs="Times New Roman"/>
-                  </w:rPr>
-                  <w:t xml:space="preserve"> first experimented on a large scale with techniques that would go on to be staples of the thriller and other genres. It is the first and most famous of many films based on the eponymous villain created by Marcel </w:t>
-                </w:r>
-                <w:proofErr w:type="spellStart"/>
-                <w:r>
-                  <w:rPr>
-                    <w:rFonts w:ascii="Times New Roman" w:hAnsi="Times New Roman" w:cs="Times New Roman"/>
-                  </w:rPr>
-                  <w:t>Allain</w:t>
-                </w:r>
-                <w:proofErr w:type="spellEnd"/>
-                <w:r>
-                  <w:rPr>
-                    <w:rFonts w:ascii="Times New Roman" w:hAnsi="Times New Roman" w:cs="Times New Roman"/>
-                  </w:rPr>
-                  <w:t xml:space="preserve"> and Pierre </w:t>
-                </w:r>
-                <w:proofErr w:type="spellStart"/>
-                <w:r>
-                  <w:rPr>
-                    <w:rFonts w:ascii="Times New Roman" w:hAnsi="Times New Roman" w:cs="Times New Roman"/>
-                  </w:rPr>
-                  <w:t>Souvestre</w:t>
-                </w:r>
-                <w:proofErr w:type="spellEnd"/>
-                <w:r>
-                  <w:rPr>
-                    <w:rFonts w:ascii="Times New Roman" w:hAnsi="Times New Roman" w:cs="Times New Roman"/>
-                  </w:rPr>
-                  <w:t xml:space="preserve"> in a long series of hugely popular books published beginning in 1911. In a foreshadowing of modern studio wars, </w:t>
-                </w:r>
-                <w:proofErr w:type="spellStart"/>
-                <w:r>
-                  <w:rPr>
-                    <w:rFonts w:ascii="Times New Roman" w:hAnsi="Times New Roman" w:cs="Times New Roman"/>
-                  </w:rPr>
-                  <w:t>Pathe</w:t>
-                </w:r>
-                <w:proofErr w:type="spellEnd"/>
-                <w:r>
-                  <w:rPr>
-                    <w:rFonts w:ascii="Times New Roman" w:hAnsi="Times New Roman" w:cs="Times New Roman"/>
-                  </w:rPr>
-                  <w:t xml:space="preserve"> and </w:t>
-                </w:r>
-                <w:proofErr w:type="spellStart"/>
-                <w:r>
-                  <w:rPr>
-                    <w:rFonts w:ascii="Times New Roman" w:hAnsi="Times New Roman" w:cs="Times New Roman"/>
-                  </w:rPr>
-                  <w:t>Gaumont</w:t>
-                </w:r>
-                <w:proofErr w:type="spellEnd"/>
-                <w:r>
-                  <w:rPr>
-                    <w:rFonts w:ascii="Times New Roman" w:hAnsi="Times New Roman" w:cs="Times New Roman"/>
-                  </w:rPr>
-                  <w:t xml:space="preserve"> fought for the rights to develop </w:t>
-                </w:r>
-                <w:proofErr w:type="spellStart"/>
-                <w:r>
-                  <w:rPr>
-                    <w:rFonts w:ascii="Times New Roman" w:hAnsi="Times New Roman" w:cs="Times New Roman"/>
                     <w:i/>
                   </w:rPr>
                   <w:t>Fantômas</w:t>
                 </w:r>
                 <w:proofErr w:type="spellEnd"/>
                 <w:r>
+                  <w:t xml:space="preserve"> into a movie (Abel 373). The character of </w:t>
+                </w:r>
+                <w:proofErr w:type="spellStart"/>
+                <w:r>
+                  <w:t>Fantômas</w:t>
+                </w:r>
+                <w:proofErr w:type="spellEnd"/>
+                <w:r>
+                  <w:t xml:space="preserve"> was an inspiration for writer Norbert Jacques’ master criminal </w:t>
+                </w:r>
+                <w:proofErr w:type="spellStart"/>
+                <w:r>
+                  <w:t>Dr.</w:t>
+                </w:r>
+                <w:proofErr w:type="spellEnd"/>
+                <w:r>
+                  <w:t xml:space="preserve"> </w:t>
+                </w:r>
+                <w:proofErr w:type="spellStart"/>
+                <w:r>
+                  <w:t>Mabuse</w:t>
+                </w:r>
+                <w:proofErr w:type="spellEnd"/>
+                <w:r>
+                  <w:t xml:space="preserve">, while modernist director Fritz Lang’s films, including his adaptations of Jacques’ work, seem to bear the mark of </w:t>
+                </w:r>
+                <w:proofErr w:type="spellStart"/>
+                <w:r>
+                  <w:t>Feuillade’s</w:t>
+                </w:r>
+                <w:proofErr w:type="spellEnd"/>
+                <w:r>
+                  <w:t xml:space="preserve"> realist fantasies (for example the striking similarity between the opening sequence of Lang’s 1922 </w:t>
+                </w:r>
+                <w:proofErr w:type="spellStart"/>
+                <w:r>
                   <w:rPr>
-                    <w:rFonts w:ascii="Times New Roman" w:hAnsi="Times New Roman" w:cs="Times New Roman"/>
-                  </w:rPr>
-                  <w:t xml:space="preserve"> into a movie (Abel 373). The character of </w:t>
-                </w:r>
-                <w:proofErr w:type="spellStart"/>
-                <w:r>
-                  <w:rPr>
-                    <w:rFonts w:ascii="Times New Roman" w:hAnsi="Times New Roman" w:cs="Times New Roman"/>
-                  </w:rPr>
-                  <w:t>Fantômas</w:t>
-                </w:r>
-                <w:proofErr w:type="spellEnd"/>
-                <w:r>
-                  <w:rPr>
-                    <w:rFonts w:ascii="Times New Roman" w:hAnsi="Times New Roman" w:cs="Times New Roman"/>
-                  </w:rPr>
-                  <w:t xml:space="preserve"> was an inspiration for writer Norbert Jacques’ master criminal </w:t>
-                </w:r>
-                <w:proofErr w:type="spellStart"/>
-                <w:r>
-                  <w:rPr>
-                    <w:rFonts w:ascii="Times New Roman" w:hAnsi="Times New Roman" w:cs="Times New Roman"/>
-                  </w:rPr>
-                  <w:t>Dr.</w:t>
-                </w:r>
-                <w:proofErr w:type="spellEnd"/>
-                <w:r>
-                  <w:rPr>
-                    <w:rFonts w:ascii="Times New Roman" w:hAnsi="Times New Roman" w:cs="Times New Roman"/>
-                  </w:rPr>
-                  <w:t xml:space="preserve"> </w:t>
-                </w:r>
-                <w:proofErr w:type="spellStart"/>
-                <w:r>
-                  <w:rPr>
-                    <w:rFonts w:ascii="Times New Roman" w:hAnsi="Times New Roman" w:cs="Times New Roman"/>
-                  </w:rPr>
-                  <w:t>Mabuse</w:t>
-                </w:r>
-                <w:proofErr w:type="spellEnd"/>
-                <w:r>
-                  <w:rPr>
-                    <w:rFonts w:ascii="Times New Roman" w:hAnsi="Times New Roman" w:cs="Times New Roman"/>
-                  </w:rPr>
-                  <w:t xml:space="preserve">, while modernist director Fritz Lang’s films, including his adaptations of Jacques’ work, seem to bear the mark of </w:t>
-                </w:r>
-                <w:proofErr w:type="spellStart"/>
-                <w:r>
-                  <w:rPr>
-                    <w:rFonts w:ascii="Times New Roman" w:hAnsi="Times New Roman" w:cs="Times New Roman"/>
-                  </w:rPr>
-                  <w:t>Feuillade’s</w:t>
-                </w:r>
-                <w:proofErr w:type="spellEnd"/>
-                <w:r>
-                  <w:rPr>
-                    <w:rFonts w:ascii="Times New Roman" w:hAnsi="Times New Roman" w:cs="Times New Roman"/>
-                  </w:rPr>
-                  <w:t xml:space="preserve"> realist fantasies (for example the striking similarity between the opening sequence of Lang’s 1922 </w:t>
-                </w:r>
-                <w:proofErr w:type="spellStart"/>
-                <w:r>
-                  <w:rPr>
-                    <w:rFonts w:ascii="Times New Roman" w:hAnsi="Times New Roman" w:cs="Times New Roman"/>
                     <w:i/>
                   </w:rPr>
                   <w:t>Dr.</w:t>
@@ -699,7 +609,6 @@
                 <w:proofErr w:type="spellEnd"/>
                 <w:r>
                   <w:rPr>
-                    <w:rFonts w:ascii="Times New Roman" w:hAnsi="Times New Roman" w:cs="Times New Roman"/>
                     <w:i/>
                   </w:rPr>
                   <w:t xml:space="preserve"> </w:t>
@@ -707,7 +616,6 @@
                 <w:proofErr w:type="spellStart"/>
                 <w:r>
                   <w:rPr>
-                    <w:rFonts w:ascii="Times New Roman" w:hAnsi="Times New Roman" w:cs="Times New Roman"/>
                     <w:i/>
                   </w:rPr>
                   <w:t>Mabuse</w:t>
@@ -715,14 +623,12 @@
                 <w:proofErr w:type="spellEnd"/>
                 <w:r>
                   <w:rPr>
-                    <w:rFonts w:ascii="Times New Roman" w:hAnsi="Times New Roman" w:cs="Times New Roman"/>
                     <w:i/>
                   </w:rPr>
                   <w:t>,</w:t>
                 </w:r>
                 <w:r>
                   <w:rPr>
-                    <w:rFonts w:ascii="Times New Roman" w:hAnsi="Times New Roman" w:cs="Times New Roman"/>
                     <w:i/>
                   </w:rPr>
                   <w:t xml:space="preserve"> der </w:t>
@@ -730,160 +636,85 @@
                 <w:proofErr w:type="spellStart"/>
                 <w:r>
                   <w:rPr>
-                    <w:rFonts w:ascii="Times New Roman" w:hAnsi="Times New Roman" w:cs="Times New Roman"/>
                     <w:i/>
                   </w:rPr>
                   <w:t>Spieler</w:t>
                 </w:r>
                 <w:proofErr w:type="spellEnd"/>
                 <w:r>
+                  <w:t xml:space="preserve"> [</w:t>
+                </w:r>
+                <w:proofErr w:type="spellStart"/>
+                <w:r>
+                  <w:t>Dr.</w:t>
+                </w:r>
+                <w:proofErr w:type="spellEnd"/>
+                <w:r>
+                  <w:t xml:space="preserve"> </w:t>
+                </w:r>
+                <w:proofErr w:type="spellStart"/>
+                <w:r>
+                  <w:t>Mabuse</w:t>
+                </w:r>
+                <w:proofErr w:type="spellEnd"/>
+                <w:r>
+                  <w:t xml:space="preserve"> the Gambler]</w:t>
+                </w:r>
+                <w:r>
+                  <w:t xml:space="preserve"> and that of </w:t>
+                </w:r>
+                <w:proofErr w:type="spellStart"/>
+                <w:r>
                   <w:rPr>
-                    <w:rFonts w:ascii="Times New Roman" w:hAnsi="Times New Roman" w:cs="Times New Roman"/>
-                  </w:rPr>
-                  <w:t xml:space="preserve"> [</w:t>
-                </w:r>
-                <w:proofErr w:type="spellStart"/>
-                <w:r>
-                  <w:rPr>
-                    <w:rFonts w:ascii="Times New Roman" w:hAnsi="Times New Roman" w:cs="Times New Roman"/>
-                  </w:rPr>
-                  <w:t>Dr.</w:t>
-                </w:r>
-                <w:proofErr w:type="spellEnd"/>
-                <w:r>
-                  <w:rPr>
-                    <w:rFonts w:ascii="Times New Roman" w:hAnsi="Times New Roman" w:cs="Times New Roman"/>
-                  </w:rPr>
-                  <w:t xml:space="preserve"> </w:t>
-                </w:r>
-                <w:proofErr w:type="spellStart"/>
-                <w:r>
-                  <w:rPr>
-                    <w:rFonts w:ascii="Times New Roman" w:hAnsi="Times New Roman" w:cs="Times New Roman"/>
-                  </w:rPr>
-                  <w:t>Mabuse</w:t>
-                </w:r>
-                <w:proofErr w:type="spellEnd"/>
-                <w:r>
-                  <w:rPr>
-                    <w:rFonts w:ascii="Times New Roman" w:hAnsi="Times New Roman" w:cs="Times New Roman"/>
-                  </w:rPr>
-                  <w:t xml:space="preserve"> the Gambler]</w:t>
-                </w:r>
-                <w:r>
-                  <w:rPr>
-                    <w:rFonts w:ascii="Times New Roman" w:hAnsi="Times New Roman" w:cs="Times New Roman"/>
-                  </w:rPr>
-                  <w:t xml:space="preserve"> and that of </w:t>
-                </w:r>
-                <w:proofErr w:type="spellStart"/>
-                <w:r>
-                  <w:rPr>
-                    <w:rFonts w:ascii="Times New Roman" w:hAnsi="Times New Roman" w:cs="Times New Roman"/>
                     <w:i/>
                   </w:rPr>
                   <w:t>Fantômas</w:t>
                 </w:r>
                 <w:proofErr w:type="spellEnd"/>
                 <w:r>
+                  <w:t xml:space="preserve">), although there is no definitive evidence that Lang himself acknowledged such a debt. </w:t>
+                </w:r>
+                <w:proofErr w:type="gramStart"/>
+                <w:r>
+                  <w:t xml:space="preserve">Surrealists were fascinated by the character, in particular René Magritte, who made direct studies of </w:t>
+                </w:r>
+                <w:proofErr w:type="spellStart"/>
+                <w:r>
+                  <w:t>Feuillade’s</w:t>
+                </w:r>
+                <w:proofErr w:type="spellEnd"/>
+                <w:r>
+                  <w:t xml:space="preserve"> film</w:t>
+                </w:r>
+                <w:proofErr w:type="gramEnd"/>
+                <w:r>
+                  <w:t xml:space="preserve"> (</w:t>
+                </w:r>
+                <w:proofErr w:type="spellStart"/>
+                <w:r>
+                  <w:t>Walz</w:t>
+                </w:r>
+                <w:proofErr w:type="spellEnd"/>
+                <w:r>
+                  <w:t xml:space="preserve"> 71). </w:t>
+                </w:r>
+              </w:p>
+              <w:p/>
+              <w:p/>
+              <w:p/>
+              <w:p>
+                <w:r>
+                  <w:t>Magritte,</w:t>
+                </w:r>
+                <w:r>
+                  <w:t xml:space="preserve"> </w:t>
+                </w:r>
+                <w:r>
+                  <w:t xml:space="preserve">René. </w:t>
+                </w:r>
+                <w:proofErr w:type="spellStart"/>
+                <w:r>
                   <w:rPr>
-                    <w:rFonts w:ascii="Times New Roman" w:hAnsi="Times New Roman" w:cs="Times New Roman"/>
-                  </w:rPr>
-                  <w:t xml:space="preserve">), although there is no definitive evidence that Lang himself acknowledged such a debt. </w:t>
-                </w:r>
-                <w:proofErr w:type="gramStart"/>
-                <w:r>
-                  <w:rPr>
-                    <w:rFonts w:ascii="Times New Roman" w:hAnsi="Times New Roman" w:cs="Times New Roman"/>
-                  </w:rPr>
-                  <w:t xml:space="preserve">Surrealists were fascinated by the character, in particular René Magritte, who made direct studies of </w:t>
-                </w:r>
-                <w:proofErr w:type="spellStart"/>
-                <w:r>
-                  <w:rPr>
-                    <w:rFonts w:ascii="Times New Roman" w:hAnsi="Times New Roman" w:cs="Times New Roman"/>
-                  </w:rPr>
-                  <w:t>Feuillade’s</w:t>
-                </w:r>
-                <w:proofErr w:type="spellEnd"/>
-                <w:r>
-                  <w:rPr>
-                    <w:rFonts w:ascii="Times New Roman" w:hAnsi="Times New Roman" w:cs="Times New Roman"/>
-                  </w:rPr>
-                  <w:t xml:space="preserve"> film</w:t>
-                </w:r>
-                <w:proofErr w:type="gramEnd"/>
-                <w:r>
-                  <w:rPr>
-                    <w:rFonts w:ascii="Times New Roman" w:hAnsi="Times New Roman" w:cs="Times New Roman"/>
-                  </w:rPr>
-                  <w:t xml:space="preserve"> (</w:t>
-                </w:r>
-                <w:proofErr w:type="spellStart"/>
-                <w:r>
-                  <w:rPr>
-                    <w:rFonts w:ascii="Times New Roman" w:hAnsi="Times New Roman" w:cs="Times New Roman"/>
-                  </w:rPr>
-                  <w:t>Walz</w:t>
-                </w:r>
-                <w:proofErr w:type="spellEnd"/>
-                <w:r>
-                  <w:rPr>
-                    <w:rFonts w:ascii="Times New Roman" w:hAnsi="Times New Roman" w:cs="Times New Roman"/>
-                  </w:rPr>
-                  <w:t xml:space="preserve"> 71). </w:t>
-                </w:r>
-              </w:p>
-              <w:p>
-                <w:pPr>
-                  <w:rPr>
-                    <w:rFonts w:ascii="Times New Roman" w:hAnsi="Times New Roman" w:cs="Times New Roman"/>
-                  </w:rPr>
-                </w:pPr>
-              </w:p>
-              <w:p>
-                <w:pPr>
-                  <w:rPr>
-                    <w:rFonts w:ascii="Times New Roman" w:hAnsi="Times New Roman" w:cs="Times New Roman"/>
-                  </w:rPr>
-                </w:pPr>
-              </w:p>
-              <w:p>
-                <w:pPr>
-                  <w:rPr>
-                    <w:rFonts w:ascii="Times New Roman" w:hAnsi="Times New Roman" w:cs="Times New Roman"/>
-                  </w:rPr>
-                </w:pPr>
-              </w:p>
-              <w:p>
-                <w:pPr>
-                  <w:rPr>
-                    <w:rFonts w:ascii="Times New Roman" w:hAnsi="Times New Roman" w:cs="Times New Roman"/>
-                  </w:rPr>
-                </w:pPr>
-                <w:commentRangeStart w:id="1"/>
-                <w:r>
-                  <w:rPr>
-                    <w:rFonts w:ascii="Times New Roman" w:hAnsi="Times New Roman" w:cs="Times New Roman"/>
-                  </w:rPr>
-                  <w:t>Magritte,</w:t>
-                </w:r>
-                <w:r>
-                  <w:rPr>
-                    <w:rFonts w:ascii="Times New Roman" w:hAnsi="Times New Roman" w:cs="Times New Roman"/>
-                  </w:rPr>
-                  <w:t xml:space="preserve"> </w:t>
-                </w:r>
-                <w:r>
-                  <w:rPr>
-                    <w:rFonts w:ascii="Times New Roman" w:hAnsi="Times New Roman" w:cs="Times New Roman"/>
-                  </w:rPr>
-                  <w:t xml:space="preserve">René. </w:t>
-                </w:r>
-                <w:proofErr w:type="spellStart"/>
-                <w:r>
-                  <w:rPr>
-                    <w:rFonts w:ascii="Times New Roman" w:hAnsi="Times New Roman" w:cs="Times New Roman"/>
                     <w:i/>
                   </w:rPr>
                   <w:t>L'Assassin</w:t>
@@ -891,144 +722,72 @@
                 <w:proofErr w:type="spellEnd"/>
                 <w:r>
                   <w:rPr>
-                    <w:rFonts w:ascii="Times New Roman" w:hAnsi="Times New Roman" w:cs="Times New Roman"/>
                     <w:i/>
                   </w:rPr>
                   <w:t xml:space="preserve"> menace</w:t>
                 </w:r>
                 <w:r>
-                  <w:rPr>
-                    <w:rFonts w:ascii="Times New Roman" w:hAnsi="Times New Roman" w:cs="Times New Roman"/>
-                  </w:rPr>
                   <w:t xml:space="preserve"> (The Menaced Assassin) 1927 </w:t>
                 </w:r>
               </w:p>
               <w:p>
-                <w:pPr>
+                <w:r>
+                  <w:t>Oil on canvas, 59 1/4″ x 6′ 4 7/8″ (150.4 x 195.2 cm). The Museum of Modern Art, Ne</w:t>
+                </w:r>
+                <w:r>
+                  <w:t xml:space="preserve">w York. Kay Sage Tanguy Fund. </w:t>
+                </w:r>
+                <w:proofErr w:type="spellStart"/>
+                <w:r>
+                  <w:t>Charly</w:t>
+                </w:r>
+                <w:proofErr w:type="spellEnd"/>
+                <w:r>
+                  <w:t xml:space="preserve"> </w:t>
+                </w:r>
+                <w:proofErr w:type="spellStart"/>
+                <w:r>
+                  <w:t>Herscovici</w:t>
+                </w:r>
+                <w:proofErr w:type="spellEnd"/>
+                <w:r>
+                  <w:t>—ADAGP—ARS, 2013</w:t>
+                </w:r>
+              </w:p>
+              <w:p/>
+              <w:p>
+                <w:proofErr w:type="spellStart"/>
+                <w:r>
+                  <w:t>Fantômas</w:t>
+                </w:r>
+                <w:proofErr w:type="spellEnd"/>
+                <w:r>
+                  <w:t xml:space="preserve">, dir. Louis </w:t>
+                </w:r>
+                <w:proofErr w:type="spellStart"/>
+                <w:r>
+                  <w:t>Feuillade</w:t>
+                </w:r>
+                <w:proofErr w:type="spellEnd"/>
+                <w:r>
+                  <w:t xml:space="preserve">, France, </w:t>
+                </w:r>
+                <w:proofErr w:type="spellStart"/>
+                <w:r>
+                  <w:t>Gaumont</w:t>
+                </w:r>
+                <w:proofErr w:type="spellEnd"/>
+                <w:r>
+                  <w:t xml:space="preserve"> </w:t>
+                </w:r>
+              </w:p>
+              <w:p/>
+              <w:p>
+                <w:r>
+                  <w:t xml:space="preserve">René Magritte posing with his (no longer extant) 1927 painting </w:t>
+                </w:r>
+                <w:r>
                   <w:rPr>
-                    <w:rFonts w:ascii="Times New Roman" w:hAnsi="Times New Roman" w:cs="Times New Roman"/>
-                  </w:rPr>
-                </w:pPr>
-                <w:r>
-                  <w:rPr>
-                    <w:rFonts w:ascii="Times New Roman" w:hAnsi="Times New Roman" w:cs="Times New Roman"/>
-                  </w:rPr>
-                  <w:t>Oil on canvas, 59 1/4″ x 6′ 4 7/8″ (150.4 x 195.2 cm). The Museum of Modern Art, Ne</w:t>
-                </w:r>
-                <w:r>
-                  <w:rPr>
-                    <w:rFonts w:ascii="Times New Roman" w:hAnsi="Times New Roman" w:cs="Times New Roman"/>
-                  </w:rPr>
-                  <w:t xml:space="preserve">w York. Kay Sage Tanguy Fund. </w:t>
-                </w:r>
-                <w:proofErr w:type="spellStart"/>
-                <w:r>
-                  <w:rPr>
-                    <w:rFonts w:ascii="Times New Roman" w:hAnsi="Times New Roman" w:cs="Times New Roman"/>
-                  </w:rPr>
-                  <w:t>Charly</w:t>
-                </w:r>
-                <w:proofErr w:type="spellEnd"/>
-                <w:r>
-                  <w:rPr>
-                    <w:rFonts w:ascii="Times New Roman" w:hAnsi="Times New Roman" w:cs="Times New Roman"/>
-                  </w:rPr>
-                  <w:t xml:space="preserve"> </w:t>
-                </w:r>
-                <w:proofErr w:type="spellStart"/>
-                <w:r>
-                  <w:rPr>
-                    <w:rFonts w:ascii="Times New Roman" w:hAnsi="Times New Roman" w:cs="Times New Roman"/>
-                  </w:rPr>
-                  <w:t>Herscovici</w:t>
-                </w:r>
-                <w:proofErr w:type="spellEnd"/>
-                <w:r>
-                  <w:rPr>
-                    <w:rFonts w:ascii="Times New Roman" w:hAnsi="Times New Roman" w:cs="Times New Roman"/>
-                  </w:rPr>
-                  <w:t>—ADAGP—ARS, 2013</w:t>
-                </w:r>
-              </w:p>
-              <w:p>
-                <w:pPr>
-                  <w:rPr>
-                    <w:rFonts w:ascii="Times New Roman" w:hAnsi="Times New Roman" w:cs="Times New Roman"/>
-                  </w:rPr>
-                </w:pPr>
-              </w:p>
-              <w:p>
-                <w:pPr>
-                  <w:ind w:left="720" w:hanging="720"/>
-                  <w:rPr>
-                    <w:rFonts w:ascii="Times New Roman" w:hAnsi="Times New Roman" w:cs="Times New Roman"/>
-                  </w:rPr>
-                </w:pPr>
-                <w:proofErr w:type="spellStart"/>
-                <w:r>
-                  <w:rPr>
-                    <w:rFonts w:ascii="Times New Roman" w:hAnsi="Times New Roman" w:cs="Times New Roman"/>
-                  </w:rPr>
-                  <w:t>Fantômas</w:t>
-                </w:r>
-                <w:proofErr w:type="spellEnd"/>
-                <w:r>
-                  <w:rPr>
-                    <w:rFonts w:ascii="Times New Roman" w:hAnsi="Times New Roman" w:cs="Times New Roman"/>
-                  </w:rPr>
-                  <w:t xml:space="preserve">, dir. Louis </w:t>
-                </w:r>
-                <w:proofErr w:type="spellStart"/>
-                <w:r>
-                  <w:rPr>
-                    <w:rFonts w:ascii="Times New Roman" w:hAnsi="Times New Roman" w:cs="Times New Roman"/>
-                  </w:rPr>
-                  <w:t>Feuillade</w:t>
-                </w:r>
-                <w:proofErr w:type="spellEnd"/>
-                <w:r>
-                  <w:rPr>
-                    <w:rFonts w:ascii="Times New Roman" w:hAnsi="Times New Roman" w:cs="Times New Roman"/>
-                  </w:rPr>
-                  <w:t xml:space="preserve">, France, </w:t>
-                </w:r>
-                <w:proofErr w:type="spellStart"/>
-                <w:r>
-                  <w:rPr>
-                    <w:rFonts w:ascii="Times New Roman" w:hAnsi="Times New Roman" w:cs="Times New Roman"/>
-                  </w:rPr>
-                  <w:t>Gaumont</w:t>
-                </w:r>
-                <w:proofErr w:type="spellEnd"/>
-                <w:r>
-                  <w:rPr>
-                    <w:rFonts w:ascii="Times New Roman" w:hAnsi="Times New Roman" w:cs="Times New Roman"/>
-                  </w:rPr>
-                  <w:t xml:space="preserve"> </w:t>
-                </w:r>
-              </w:p>
-              <w:p>
-                <w:pPr>
-                  <w:rPr>
-                    <w:rFonts w:ascii="Times New Roman" w:hAnsi="Times New Roman" w:cs="Times New Roman"/>
-                  </w:rPr>
-                </w:pPr>
-              </w:p>
-              <w:p>
-                <w:pPr>
-                  <w:rPr>
-                    <w:rFonts w:ascii="Times New Roman" w:hAnsi="Times New Roman" w:cs="Times New Roman"/>
-                  </w:rPr>
-                </w:pPr>
-                <w:r>
-                  <w:rPr>
-                    <w:rFonts w:ascii="Times New Roman" w:hAnsi="Times New Roman" w:cs="Times New Roman"/>
-                  </w:rPr>
-                  <w:t xml:space="preserve">René Magritte posing with his (no longer extant) 1927 painting </w:t>
-                </w:r>
-                <w:r>
-                  <w:rPr>
-                    <w:rFonts w:ascii="Times New Roman" w:hAnsi="Times New Roman" w:cs="Times New Roman"/>
                     <w:i/>
                   </w:rPr>
                   <w:t xml:space="preserve">Le </w:t>
@@ -1036,36 +795,24 @@
                 <w:proofErr w:type="spellStart"/>
                 <w:r>
                   <w:rPr>
-                    <w:rFonts w:ascii="Times New Roman" w:hAnsi="Times New Roman" w:cs="Times New Roman"/>
                     <w:i/>
                   </w:rPr>
                   <w:t>barbare</w:t>
                 </w:r>
                 <w:proofErr w:type="spellEnd"/>
                 <w:r>
-                  <w:rPr>
-                    <w:rFonts w:ascii="Times New Roman" w:hAnsi="Times New Roman" w:cs="Times New Roman"/>
-                  </w:rPr>
                   <w:t xml:space="preserve"> (The Savage), a clear likeness of </w:t>
                 </w:r>
                 <w:proofErr w:type="spellStart"/>
                 <w:r>
-                  <w:rPr>
-                    <w:rFonts w:ascii="Times New Roman" w:hAnsi="Times New Roman" w:cs="Times New Roman"/>
-                  </w:rPr>
                   <w:t>Fantômas</w:t>
                 </w:r>
                 <w:proofErr w:type="spellEnd"/>
                 <w:r>
-                  <w:rPr>
-                    <w:rFonts w:ascii="Times New Roman" w:hAnsi="Times New Roman" w:cs="Times New Roman"/>
-                  </w:rPr>
                   <w:t>. (1938) ADAGP, Paris and DACS, London</w:t>
                 </w:r>
               </w:p>
-              <w:p/>
             </w:tc>
-            <w:commentRangeEnd w:id="1" w:displacedByCustomXml="next"/>
           </w:sdtContent>
         </w:sdt>
       </w:tr>
@@ -1097,149 +844,103 @@
             <w:sdtEndPr/>
             <w:sdtContent>
               <w:p>
-                <w:pPr>
-                  <w:widowControl w:val="0"/>
-                  <w:autoSpaceDE w:val="0"/>
-                  <w:autoSpaceDN w:val="0"/>
-                  <w:adjustRightInd w:val="0"/>
-                  <w:rPr>
-                    <w:rFonts w:ascii="Times New Roman" w:hAnsi="Times New Roman" w:cs="Times New Roman"/>
-                    <w:bCs/>
-                  </w:rPr>
-                </w:pPr>
-                <w:r>
-                  <w:rPr>
-                    <w:rFonts w:ascii="Times New Roman" w:hAnsi="Times New Roman" w:cs="Times New Roman"/>
-                    <w:bCs/>
-                  </w:rPr>
-                  <w:t xml:space="preserve">Abel, Richard. </w:t>
-                </w:r>
-                <w:r>
-                  <w:rPr>
-                    <w:rFonts w:ascii="Times New Roman" w:hAnsi="Times New Roman" w:cs="Times New Roman"/>
-                    <w:bCs/>
-                    <w:i/>
-                  </w:rPr>
-                  <w:t xml:space="preserve">The </w:t>
-                </w:r>
-                <w:proofErr w:type="spellStart"/>
-                <w:r>
-                  <w:rPr>
-                    <w:rFonts w:ascii="Times New Roman" w:hAnsi="Times New Roman" w:cs="Times New Roman"/>
-                    <w:bCs/>
-                    <w:i/>
-                  </w:rPr>
-                  <w:t>Ciné</w:t>
-                </w:r>
-                <w:proofErr w:type="spellEnd"/>
-                <w:r>
-                  <w:rPr>
-                    <w:rFonts w:ascii="Times New Roman" w:hAnsi="Times New Roman" w:cs="Times New Roman"/>
-                    <w:bCs/>
-                    <w:i/>
-                  </w:rPr>
-                  <w:t xml:space="preserve"> Goes to Town: French Cinema, 1896-1914. </w:t>
-                </w:r>
-                <w:r>
-                  <w:rPr>
-                    <w:rFonts w:ascii="Times New Roman" w:hAnsi="Times New Roman" w:cs="Times New Roman"/>
-                    <w:bCs/>
-                  </w:rPr>
-                  <w:t>Los Angeles: University of California Press, 1998.</w:t>
-                </w:r>
+                <w:sdt>
+                  <w:sdtPr>
+                    <w:id w:val="487529690"/>
+                    <w:citation/>
+                  </w:sdtPr>
+                  <w:sdtContent>
+                    <w:r>
+                      <w:fldChar w:fldCharType="begin"/>
+                    </w:r>
+                    <w:r>
+                      <w:rPr>
+                        <w:lang w:val="en-US"/>
+                      </w:rPr>
+                      <w:instrText xml:space="preserve"> CITATION Abe98 \l 1033 </w:instrText>
+                    </w:r>
+                    <w:r>
+                      <w:fldChar w:fldCharType="separate"/>
+                    </w:r>
+                    <w:r>
+                      <w:rPr>
+                        <w:noProof/>
+                        <w:lang w:val="en-US"/>
+                      </w:rPr>
+                      <w:t xml:space="preserve"> (Abel)</w:t>
+                    </w:r>
+                    <w:r>
+                      <w:fldChar w:fldCharType="end"/>
+                    </w:r>
+                  </w:sdtContent>
+                </w:sdt>
               </w:p>
               <w:p>
-                <w:pPr>
-                  <w:rPr>
-                    <w:rFonts w:ascii="Times New Roman" w:hAnsi="Times New Roman" w:cs="Times New Roman"/>
-                    <w:bCs/>
-                  </w:rPr>
-                </w:pPr>
+                <w:sdt>
+                  <w:sdtPr>
+                    <w:id w:val="1854454504"/>
+                    <w:citation/>
+                  </w:sdtPr>
+                  <w:sdtContent>
+                    <w:r>
+                      <w:fldChar w:fldCharType="begin"/>
+                    </w:r>
+                    <w:r>
+                      <w:rPr>
+                        <w:lang w:val="en-US"/>
+                      </w:rPr>
+                      <w:instrText xml:space="preserve"> CITATION Tho94 \l 1033 </w:instrText>
+                    </w:r>
+                    <w:r>
+                      <w:fldChar w:fldCharType="separate"/>
+                    </w:r>
+                    <w:r>
+                      <w:rPr>
+                        <w:noProof/>
+                        <w:lang w:val="en-US"/>
+                      </w:rPr>
+                      <w:t>(Thomson)</w:t>
+                    </w:r>
+                    <w:r>
+                      <w:fldChar w:fldCharType="end"/>
+                    </w:r>
+                  </w:sdtContent>
+                </w:sdt>
               </w:p>
               <w:p>
-                <w:pPr>
-                  <w:widowControl w:val="0"/>
-                  <w:autoSpaceDE w:val="0"/>
-                  <w:autoSpaceDN w:val="0"/>
-                  <w:adjustRightInd w:val="0"/>
-                  <w:spacing w:after="266"/>
-                  <w:rPr>
-                    <w:rFonts w:ascii="Times New Roman" w:hAnsi="Times New Roman" w:cs="Times New Roman"/>
-                  </w:rPr>
-                </w:pPr>
-                <w:r>
-                  <w:rPr>
-                    <w:rFonts w:ascii="Times New Roman" w:hAnsi="Times New Roman" w:cs="Times New Roman"/>
-                  </w:rPr>
-                  <w:t xml:space="preserve">Thomson, David. </w:t>
-                </w:r>
-                <w:r>
-                  <w:rPr>
-                    <w:rFonts w:ascii="Times New Roman" w:hAnsi="Times New Roman" w:cs="Times New Roman"/>
-                    <w:i/>
-                  </w:rPr>
-                  <w:t>A Biographical Dictionary of Film, Third Edition</w:t>
-                </w:r>
-                <w:r>
-                  <w:rPr>
-                    <w:rFonts w:ascii="Times New Roman" w:hAnsi="Times New Roman" w:cs="Times New Roman"/>
-                  </w:rPr>
-                  <w:t>. New York: Alfred A. Knopf, 1994.</w:t>
-                </w:r>
+                <w:sdt>
+                  <w:sdtPr>
+                    <w:id w:val="77494939"/>
+                    <w:citation/>
+                  </w:sdtPr>
+                  <w:sdtContent>
+                    <w:r>
+                      <w:fldChar w:fldCharType="begin"/>
+                    </w:r>
+                    <w:r>
+                      <w:rPr>
+                        <w:lang w:val="en-US"/>
+                      </w:rPr>
+                      <w:instrText xml:space="preserve"> CITATION Wal00 \l 1033 </w:instrText>
+                    </w:r>
+                    <w:r>
+                      <w:fldChar w:fldCharType="separate"/>
+                    </w:r>
+                    <w:r>
+                      <w:rPr>
+                        <w:noProof/>
+                        <w:lang w:val="en-US"/>
+                      </w:rPr>
+                      <w:t>(Walz)</w:t>
+                    </w:r>
+                    <w:r>
+                      <w:fldChar w:fldCharType="end"/>
+                    </w:r>
+                  </w:sdtContent>
+                </w:sdt>
               </w:p>
-              <w:p>
-                <w:pPr>
-                  <w:widowControl w:val="0"/>
-                  <w:autoSpaceDE w:val="0"/>
-                  <w:autoSpaceDN w:val="0"/>
-                  <w:adjustRightInd w:val="0"/>
-                  <w:spacing w:after="266"/>
-                  <w:rPr>
-                    <w:rFonts w:ascii="Times New Roman" w:hAnsi="Times New Roman" w:cs="Times New Roman"/>
-                    <w:bCs/>
-                  </w:rPr>
-                </w:pPr>
-                <w:proofErr w:type="spellStart"/>
-                <w:r>
-                  <w:rPr>
-                    <w:rFonts w:ascii="Times New Roman" w:hAnsi="Times New Roman" w:cs="Times New Roman"/>
-                    <w:bCs/>
-                  </w:rPr>
-                  <w:t>Walz</w:t>
-                </w:r>
-                <w:proofErr w:type="spellEnd"/>
-                <w:r>
-                  <w:rPr>
-                    <w:rFonts w:ascii="Times New Roman" w:hAnsi="Times New Roman" w:cs="Times New Roman"/>
-                    <w:bCs/>
-                  </w:rPr>
-                  <w:t xml:space="preserve">, Robin. </w:t>
-                </w:r>
-                <w:r>
-                  <w:rPr>
-                    <w:rFonts w:ascii="Times New Roman" w:hAnsi="Times New Roman" w:cs="Times New Roman"/>
-                    <w:bCs/>
-                    <w:i/>
-                  </w:rPr>
-                  <w:t>Pulp Surrealism: Insolent Popular Culture in Early Twentieth-century Paris</w:t>
-                </w:r>
-                <w:r>
-                  <w:rPr>
-                    <w:rFonts w:ascii="Times New Roman" w:hAnsi="Times New Roman" w:cs="Times New Roman"/>
-                    <w:bCs/>
-                  </w:rPr>
-                  <w:t xml:space="preserve">. Los </w:t>
-                </w:r>
-                <w:r>
-                  <w:rPr>
-                    <w:rFonts w:ascii="Times New Roman" w:hAnsi="Times New Roman" w:cs="Times New Roman"/>
-                    <w:bCs/>
-                  </w:rPr>
-                  <w:lastRenderedPageBreak/>
-                  <w:t>Angeles: University of California Press, 2000.</w:t>
-                </w:r>
-              </w:p>
-              <w:p/>
+              <w:bookmarkStart w:id="0" w:name="_GoBack" w:displacedByCustomXml="next"/>
+              <w:bookmarkEnd w:id="0" w:displacedByCustomXml="next"/>
             </w:sdtContent>
           </w:sdt>
         </w:tc>
@@ -3205,7 +2906,7 @@
     <w:charset w:val="4E"/>
     <w:family w:val="auto"/>
     <w:pitch w:val="variable"/>
-    <w:sig w:usb0="00000001" w:usb1="08070000" w:usb2="00000010" w:usb3="00000000" w:csb0="00020000" w:csb1="00000000"/>
+    <w:sig w:usb0="E00002FF" w:usb1="6AC7FDFB" w:usb2="00000012" w:usb3="00000000" w:csb0="0002009F" w:csb1="00000000"/>
   </w:font>
   <w:font w:name="Lucida Grande">
     <w:panose1 w:val="020B0600040502020204"/>
@@ -3214,18 +2915,18 @@
     <w:pitch w:val="variable"/>
     <w:sig w:usb0="E1000AEF" w:usb1="5000A1FF" w:usb2="00000000" w:usb3="00000000" w:csb0="000001BF" w:csb1="00000000"/>
   </w:font>
-  <w:font w:name="ＭＳ 明朝">
-    <w:charset w:val="4E"/>
-    <w:family w:val="auto"/>
-    <w:pitch w:val="variable"/>
-    <w:sig w:usb0="00000001" w:usb1="08070000" w:usb2="00000010" w:usb3="00000000" w:csb0="00020000" w:csb1="00000000"/>
-  </w:font>
   <w:font w:name="Arial">
     <w:panose1 w:val="020B0604020202020204"/>
     <w:charset w:val="00"/>
     <w:family w:val="auto"/>
     <w:pitch w:val="variable"/>
     <w:sig w:usb0="E0002AFF" w:usb1="C0007843" w:usb2="00000009" w:usb3="00000000" w:csb0="000001FF" w:csb1="00000000"/>
+  </w:font>
+  <w:font w:name="ＭＳ 明朝">
+    <w:charset w:val="4E"/>
+    <w:family w:val="auto"/>
+    <w:pitch w:val="variable"/>
+    <w:sig w:usb0="00000001" w:usb1="08070000" w:usb2="00000010" w:usb3="00000000" w:csb0="00020000" w:csb1="00000000"/>
   </w:font>
   <w:font w:name="Cambria">
     <w:panose1 w:val="02040503050406030204"/>
@@ -3249,6 +2950,10 @@
     <w:compatSetting w:name="enableOpenTypeFeatures" w:uri="http://schemas.microsoft.com/office/word" w:val="1"/>
     <w:compatSetting w:name="doNotFlipMirrorIndents" w:uri="http://schemas.microsoft.com/office/word" w:val="1"/>
   </w:compat>
+  <w:rsids>
+    <w:rsidRoot w:val="00CD09B3"/>
+    <w:rsid w:val="00CD09B3"/>
+  </w:rsids>
   <m:mathPr>
     <m:mathFont m:val="Cambria Math"/>
     <m:brkBin m:val="before"/>
@@ -3989,18 +3694,80 @@
   <a:extraClrSchemeLst/>
   <a:extLst>
     <a:ext uri="{05A4C25C-085E-4340-85A3-A5531E510DB2}">
-      <thm15:themeFamily xmlns:thm15="http://schemas.microsoft.com/office/thememl/2012/main" xmlns="" name="Office Theme" id="{62F939B6-93AF-4DB8-9C6B-D6C7DFDC589F}" vid="{4A3C46E8-61CC-4603-A589-7422A47A8E4A}"/>
+      <thm15:themeFamily xmlns="" xmlns:thm15="http://schemas.microsoft.com/office/thememl/2012/main" name="Office Theme" id="{62F939B6-93AF-4DB8-9C6B-D6C7DFDC589F}" vid="{4A3C46E8-61CC-4603-A589-7422A47A8E4A}"/>
     </a:ext>
   </a:extLst>
 </a:theme>
 </file>
 
 <file path=customXml/item1.xml><?xml version="1.0" encoding="utf-8"?>
-<b:Sources xmlns:b="http://schemas.openxmlformats.org/officeDocument/2006/bibliography" xmlns="http://schemas.openxmlformats.org/officeDocument/2006/bibliography" SelectedStyle="/MLA.XSL" StyleName="MLA"/>
+<b:Sources xmlns:b="http://schemas.openxmlformats.org/officeDocument/2006/bibliography" xmlns="http://schemas.openxmlformats.org/officeDocument/2006/bibliography" SelectedStyle="/MLA.XSL" StyleName="MLA">
+  <b:Source>
+    <b:Tag>Abe98</b:Tag>
+    <b:SourceType>Book</b:SourceType>
+    <b:Guid>{7831D796-C30A-A94C-BA2E-438231F64AAF}</b:Guid>
+    <b:Title>The Ciné Goes to Town: French Cinema, 1896-1914</b:Title>
+    <b:Year>1998</b:Year>
+    <b:City>Berkeley</b:City>
+    <b:Publisher>California UP</b:Publisher>
+    <b:Comments>Internet Resource</b:Comments>
+    <b:Author>
+      <b:Author>
+        <b:NameList>
+          <b:Person>
+            <b:Last>Abel</b:Last>
+            <b:First>Richard</b:First>
+          </b:Person>
+        </b:NameList>
+      </b:Author>
+    </b:Author>
+    <b:RefOrder>1</b:RefOrder>
+  </b:Source>
+  <b:Source>
+    <b:Tag>Tho94</b:Tag>
+    <b:SourceType>Book</b:SourceType>
+    <b:Guid>{83B5B141-7F7F-2245-A989-8104A201ED51}</b:Guid>
+    <b:Title>A Biographical Ditionary of Film, Third Edition</b:Title>
+    <b:City>New York</b:City>
+    <b:Publisher>Alfred A. Knopf</b:Publisher>
+    <b:Year>1994</b:Year>
+    <b:Author>
+      <b:Editor>
+        <b:NameList>
+          <b:Person>
+            <b:Last>Thomson</b:Last>
+            <b:First>David</b:First>
+          </b:Person>
+        </b:NameList>
+      </b:Editor>
+    </b:Author>
+    <b:RefOrder>2</b:RefOrder>
+  </b:Source>
+  <b:Source>
+    <b:Tag>Wal00</b:Tag>
+    <b:SourceType>Book</b:SourceType>
+    <b:Guid>{C6EF0535-7382-4D48-B7B8-1B56F6CF13EE}</b:Guid>
+    <b:Title>Pulp Surrealism: Insolent Popular Culture in Early Twentieth-Century France</b:Title>
+    <b:City>Berkeley</b:City>
+    <b:Publisher>California UP</b:Publisher>
+    <b:Year>2000</b:Year>
+    <b:Author>
+      <b:Author>
+        <b:NameList>
+          <b:Person>
+            <b:Last>Walz</b:Last>
+            <b:First>Robin</b:First>
+          </b:Person>
+        </b:NameList>
+      </b:Author>
+    </b:Author>
+    <b:RefOrder>3</b:RefOrder>
+  </b:Source>
+</b:Sources>
 </file>
 
 <file path=customXml/itemProps1.xml><?xml version="1.0" encoding="utf-8"?>
-<ds:datastoreItem xmlns:ds="http://schemas.openxmlformats.org/officeDocument/2006/customXml" ds:itemID="{86B4FC43-93A0-B74B-8264-4F8A610A2CAE}">
+<ds:datastoreItem xmlns:ds="http://schemas.openxmlformats.org/officeDocument/2006/customXml" ds:itemID="{10EE7EA6-F9BB-B046-996A-1B09350665E9}">
   <ds:schemaRefs>
     <ds:schemaRef ds:uri="http://schemas.openxmlformats.org/officeDocument/2006/bibliography"/>
   </ds:schemaRefs>

--- a/++Templated Entries/++JNie/In Progress/FantômasTemplatedJN.docx
+++ b/++Templated Entries/++JNie/In Progress/FantômasTemplatedJN.docx
@@ -66,7 +66,6 @@
               <w:listItem w:displayText="Prof." w:value="Prof."/>
             </w:dropDownList>
           </w:sdtPr>
-          <w:sdtEndPr/>
           <w:sdtContent>
             <w:tc>
               <w:tcPr>
@@ -102,7 +101,6 @@
             </w:placeholder>
             <w:text/>
           </w:sdtPr>
-          <w:sdtEndPr/>
           <w:sdtContent>
             <w:tc>
               <w:tcPr>
@@ -127,7 +125,6 @@
             <w:showingPlcHdr/>
             <w:text/>
           </w:sdtPr>
-          <w:sdtEndPr/>
           <w:sdtContent>
             <w:tc>
               <w:tcPr>
@@ -154,7 +151,6 @@
             </w:placeholder>
             <w:text/>
           </w:sdtPr>
-          <w:sdtEndPr/>
           <w:sdtContent>
             <w:tc>
               <w:tcPr>
@@ -199,7 +195,6 @@
             </w:placeholder>
             <w:showingPlcHdr/>
           </w:sdtPr>
-          <w:sdtEndPr/>
           <w:sdtContent>
             <w:tc>
               <w:tcPr>
@@ -249,7 +244,6 @@
             <w:showingPlcHdr/>
             <w:text/>
           </w:sdtPr>
-          <w:sdtEndPr/>
           <w:sdtContent>
             <w:tc>
               <w:tcPr>
@@ -329,7 +323,6 @@
             </w:placeholder>
             <w:text/>
           </w:sdtPr>
-          <w:sdtEndPr/>
           <w:sdtContent>
             <w:tc>
               <w:tcPr>
@@ -369,7 +362,6 @@
             </w:placeholder>
             <w:showingPlcHdr/>
           </w:sdtPr>
-          <w:sdtEndPr/>
           <w:sdtContent>
             <w:tc>
               <w:tcPr>
@@ -418,7 +410,6 @@
             </w:placeholder>
             <w:showingPlcHdr/>
           </w:sdtPr>
-          <w:sdtEndPr/>
           <w:sdtContent>
             <w:tc>
               <w:tcPr>
@@ -463,7 +454,6 @@
               <w:docPart w:val="F633BFF2F317AD41BA8B718F2DF74DEB"/>
             </w:placeholder>
           </w:sdtPr>
-          <w:sdtEndPr/>
           <w:sdtContent>
             <w:tc>
               <w:tcPr>
@@ -477,103 +467,114 @@
                 <w:r>
                   <w:t xml:space="preserve">The silent crime serial </w:t>
                 </w:r>
-                <w:proofErr w:type="spellStart"/>
                 <w:r>
                   <w:rPr>
                     <w:i/>
                   </w:rPr>
                   <w:t>Fantômas</w:t>
                 </w:r>
+                <w:r>
+                  <w:t xml:space="preserve"> (1913)</w:t>
+                </w:r>
+                <w:r>
+                  <w:t xml:space="preserve"> is considered to be one of the best and most influential works of French</w:t>
+                </w:r>
+                <w:r>
+                  <w:t xml:space="preserve"> film</w:t>
+                </w:r>
+                <w:r>
+                  <w:t xml:space="preserve"> director Louis Feuillade</w:t>
+                </w:r>
+                <w:r>
+                  <w:t>, and</w:t>
+                </w:r>
+                <w:r>
+                  <w:t xml:space="preserve"> is the first and most famous of many films based on the eponymous villain created by </w:t>
+                </w:r>
+                <w:r>
+                  <w:t xml:space="preserve">writers </w:t>
+                </w:r>
+                <w:r>
+                  <w:t xml:space="preserve">Marcel </w:t>
+                </w:r>
+                <w:proofErr w:type="spellStart"/>
+                <w:r>
+                  <w:t>Allain</w:t>
+                </w:r>
                 <w:proofErr w:type="spellEnd"/>
                 <w:r>
-                  <w:t xml:space="preserve"> (1913), is considered to be one of the best and most influential works of French director Louis </w:t>
+                  <w:t xml:space="preserve"> and Pierre </w:t>
                 </w:r>
                 <w:proofErr w:type="spellStart"/>
                 <w:r>
-                  <w:t>Feuillade</w:t>
+                  <w:t>Souvestre</w:t>
                 </w:r>
                 <w:proofErr w:type="spellEnd"/>
                 <w:r>
-                  <w:t xml:space="preserve">, alongside his </w:t>
+                  <w:t xml:space="preserve"> in their</w:t>
+                </w:r>
+                <w:r>
+                  <w:t xml:space="preserve"> long series of hugely popular b</w:t>
+                </w:r>
+                <w:r>
+                  <w:t>ooks. In</w:t>
                 </w:r>
                 <w:r>
                   <w:rPr>
                     <w:i/>
                   </w:rPr>
-                  <w:t>Les Vampires</w:t>
-                </w:r>
-                <w:r>
-                  <w:t xml:space="preserve"> (1915) and </w:t>
-                </w:r>
-                <w:proofErr w:type="spellStart"/>
+                  <w:t xml:space="preserve"> Fantômas</w:t>
+                </w:r>
                 <w:r>
                   <w:rPr>
                     <w:i/>
                   </w:rPr>
-                  <w:t>Judex</w:t>
+                  <w:t>,</w:t>
+                </w:r>
+                <w:r>
+                  <w:t xml:space="preserve"> Feuillade first experimented on a large scale with techniques that would </w:t>
+                </w:r>
+                <w:r>
+                  <w:t>become</w:t>
+                </w:r>
+                <w:r>
+                  <w:t xml:space="preserve"> staples of </w:t>
+                </w:r>
+                <w:r>
+                  <w:t xml:space="preserve">the thriller and other genres. </w:t>
+                </w:r>
+                <w:bookmarkStart w:id="0" w:name="_GoBack"/>
+                <w:r>
+                  <w:t xml:space="preserve">In a foreshadowing of modern studio wars, </w:t>
+                </w:r>
+                <w:proofErr w:type="spellStart"/>
+                <w:r>
+                  <w:t>Pathe</w:t>
                 </w:r>
                 <w:proofErr w:type="spellEnd"/>
                 <w:r>
-                  <w:t xml:space="preserve"> (1914, released 1916). Here </w:t>
+                  <w:t xml:space="preserve"> and </w:t>
                 </w:r>
                 <w:proofErr w:type="spellStart"/>
                 <w:r>
-                  <w:t>Feuillade</w:t>
+                  <w:t>Gaumont</w:t>
                 </w:r>
                 <w:proofErr w:type="spellEnd"/>
                 <w:r>
-                  <w:t xml:space="preserve"> first experimented on a large scale with techniques that would go on to be staples of the thriller and other genres. It is the first and most famous of many films based on the eponymous villain created by Marcel </w:t>
-                </w:r>
-                <w:proofErr w:type="spellStart"/>
-                <w:r>
-                  <w:t>Allain</w:t>
-                </w:r>
-                <w:proofErr w:type="spellEnd"/>
-                <w:r>
-                  <w:t xml:space="preserve"> and Pierre </w:t>
-                </w:r>
-                <w:proofErr w:type="spellStart"/>
-                <w:r>
-                  <w:t>Souvestre</w:t>
-                </w:r>
-                <w:proofErr w:type="spellEnd"/>
-                <w:r>
-                  <w:t xml:space="preserve"> in a long series of hugely popular books published beginning in 1911. In a foreshadowing of modern studio wars, </w:t>
-                </w:r>
-                <w:proofErr w:type="spellStart"/>
-                <w:r>
-                  <w:t>Pathe</w:t>
-                </w:r>
-                <w:proofErr w:type="spellEnd"/>
-                <w:r>
-                  <w:t xml:space="preserve"> and </w:t>
-                </w:r>
-                <w:proofErr w:type="spellStart"/>
-                <w:r>
-                  <w:t>Gaumont</w:t>
-                </w:r>
-                <w:proofErr w:type="spellEnd"/>
-                <w:r>
                   <w:t xml:space="preserve"> fought for the rights to develop </w:t>
                 </w:r>
-                <w:proofErr w:type="spellStart"/>
                 <w:r>
                   <w:rPr>
                     <w:i/>
                   </w:rPr>
                   <w:t>Fantômas</w:t>
                 </w:r>
-                <w:proofErr w:type="spellEnd"/>
-                <w:r>
-                  <w:t xml:space="preserve"> into a movie (Abel 373). The character of </w:t>
-                </w:r>
-                <w:proofErr w:type="spellStart"/>
-                <w:r>
-                  <w:t>Fantômas</w:t>
-                </w:r>
-                <w:proofErr w:type="spellEnd"/>
-                <w:r>
-                  <w:t xml:space="preserve"> was an inspiration for writer Norbert Jacques’ master criminal </w:t>
+                <w:r>
+                  <w:t xml:space="preserve"> into a movie (Abel 373). </w:t>
+                </w:r>
+                <w:bookmarkEnd w:id="0"/>
+                <w:r>
+                  <w:t xml:space="preserve">The character of Fantômas was an inspiration for writer Norbert Jacques’ master criminal </w:t>
                 </w:r>
                 <w:proofErr w:type="spellStart"/>
                 <w:r>
@@ -663,20 +664,24 @@
                 <w:r>
                   <w:t xml:space="preserve"> and that of </w:t>
                 </w:r>
-                <w:proofErr w:type="spellStart"/>
                 <w:r>
                   <w:rPr>
                     <w:i/>
                   </w:rPr>
                   <w:t>Fantômas</w:t>
                 </w:r>
-                <w:proofErr w:type="spellEnd"/>
                 <w:r>
                   <w:t xml:space="preserve">), although there is no definitive evidence that Lang himself acknowledged such a debt. </w:t>
                 </w:r>
                 <w:proofErr w:type="gramStart"/>
                 <w:r>
-                  <w:t xml:space="preserve">Surrealists were fascinated by the character, in particular René Magritte, who made direct studies of </w:t>
+                  <w:t xml:space="preserve">Surrealists </w:t>
+                </w:r>
+                <w:r>
+                  <w:t>too were</w:t>
+                </w:r>
+                <w:r>
+                  <w:t xml:space="preserve"> fascinated by the character, in particular René Magritte, who made direct studies of </w:t>
                 </w:r>
                 <w:proofErr w:type="spellStart"/>
                 <w:r>
@@ -756,21 +761,8 @@
               </w:p>
               <w:p/>
               <w:p>
-                <w:proofErr w:type="spellStart"/>
-                <w:r>
-                  <w:t>Fantômas</w:t>
-                </w:r>
-                <w:proofErr w:type="spellEnd"/>
-                <w:r>
-                  <w:t xml:space="preserve">, dir. Louis </w:t>
-                </w:r>
-                <w:proofErr w:type="spellStart"/>
-                <w:r>
-                  <w:t>Feuillade</w:t>
-                </w:r>
-                <w:proofErr w:type="spellEnd"/>
-                <w:r>
-                  <w:t xml:space="preserve">, France, </w:t>
+                <w:r>
+                  <w:t xml:space="preserve">Fantômas, dir. Louis Feuillade, France, </w:t>
                 </w:r>
                 <w:proofErr w:type="spellStart"/>
                 <w:r>
@@ -801,15 +793,7 @@
                 </w:r>
                 <w:proofErr w:type="spellEnd"/>
                 <w:r>
-                  <w:t xml:space="preserve"> (The Savage), a clear likeness of </w:t>
-                </w:r>
-                <w:proofErr w:type="spellStart"/>
-                <w:r>
-                  <w:t>Fantômas</w:t>
-                </w:r>
-                <w:proofErr w:type="spellEnd"/>
-                <w:r>
-                  <w:t>. (1938) ADAGP, Paris and DACS, London</w:t>
+                  <w:t xml:space="preserve"> (The Savage), a clear likeness of Fantômas. (1938) ADAGP, Paris and DACS, London</w:t>
                 </w:r>
               </w:p>
             </w:tc>
@@ -841,7 +825,6 @@
                 <w:docPart w:val="78EFCD9C8EB58B4EBD0C765960671754"/>
               </w:placeholder>
             </w:sdtPr>
-            <w:sdtEndPr/>
             <w:sdtContent>
               <w:p>
                 <w:sdt>
@@ -939,8 +922,6 @@
                   </w:sdtContent>
                 </w:sdt>
               </w:p>
-              <w:bookmarkStart w:id="0" w:name="_GoBack" w:displacedByCustomXml="next"/>
-              <w:bookmarkEnd w:id="0" w:displacedByCustomXml="next"/>
             </w:sdtContent>
           </w:sdt>
         </w:tc>
@@ -2906,7 +2887,7 @@
     <w:charset w:val="4E"/>
     <w:family w:val="auto"/>
     <w:pitch w:val="variable"/>
-    <w:sig w:usb0="E00002FF" w:usb1="6AC7FDFB" w:usb2="00000012" w:usb3="00000000" w:csb0="0002009F" w:csb1="00000000"/>
+    <w:sig w:usb0="00000001" w:usb1="08070000" w:usb2="00000010" w:usb3="00000000" w:csb0="00020000" w:csb1="00000000"/>
   </w:font>
   <w:font w:name="Lucida Grande">
     <w:panose1 w:val="020B0600040502020204"/>
@@ -2952,6 +2933,7 @@
   </w:compat>
   <w:rsids>
     <w:rsidRoot w:val="00CD09B3"/>
+    <w:rsid w:val="00A1320D"/>
     <w:rsid w:val="00CD09B3"/>
   </w:rsids>
   <m:mathPr>
@@ -3694,7 +3676,7 @@
   <a:extraClrSchemeLst/>
   <a:extLst>
     <a:ext uri="{05A4C25C-085E-4340-85A3-A5531E510DB2}">
-      <thm15:themeFamily xmlns="" xmlns:thm15="http://schemas.microsoft.com/office/thememl/2012/main" name="Office Theme" id="{62F939B6-93AF-4DB8-9C6B-D6C7DFDC589F}" vid="{4A3C46E8-61CC-4603-A589-7422A47A8E4A}"/>
+      <thm15:themeFamily xmlns:thm15="http://schemas.microsoft.com/office/thememl/2012/main" xmlns="" name="Office Theme" id="{62F939B6-93AF-4DB8-9C6B-D6C7DFDC589F}" vid="{4A3C46E8-61CC-4603-A589-7422A47A8E4A}"/>
     </a:ext>
   </a:extLst>
 </a:theme>
@@ -3767,7 +3749,7 @@
 </file>
 
 <file path=customXml/itemProps1.xml><?xml version="1.0" encoding="utf-8"?>
-<ds:datastoreItem xmlns:ds="http://schemas.openxmlformats.org/officeDocument/2006/customXml" ds:itemID="{10EE7EA6-F9BB-B046-996A-1B09350665E9}">
+<ds:datastoreItem xmlns:ds="http://schemas.openxmlformats.org/officeDocument/2006/customXml" ds:itemID="{F4010BFC-3AAD-8B42-9B3A-471BAFC902DC}">
   <ds:schemaRefs>
     <ds:schemaRef ds:uri="http://schemas.openxmlformats.org/officeDocument/2006/bibliography"/>
   </ds:schemaRefs>
